--- a/7_sem/Func-and-logic-programming__Andreeva/lab8/lr8_shulpov.docx
+++ b/7_sem/Func-and-logic-programming__Andreeva/lab8/lr8_shulpov.docx
@@ -272,29 +272,7 @@
           <w:szCs w:val="32"/>
           <w:shd w:val="clear" w:color="auto" w:fill="FFFFFF"/>
         </w:rPr>
-        <w:t>«____</w:t>
-      </w:r>
-      <w:proofErr w:type="gramStart"/>
-      <w:r>
-        <w:rPr>
-          <w:rFonts w:ascii="Times New Roman" w:hAnsi="Times New Roman" w:cs="Times New Roman"/>
-          <w:color w:val="000000" w:themeColor="text1"/>
-          <w:sz w:val="32"/>
-          <w:szCs w:val="32"/>
-          <w:shd w:val="clear" w:color="auto" w:fill="FFFFFF"/>
-        </w:rPr>
-        <w:t>_»_</w:t>
-      </w:r>
-      <w:proofErr w:type="gramEnd"/>
-      <w:r>
-        <w:rPr>
-          <w:rFonts w:ascii="Times New Roman" w:hAnsi="Times New Roman" w:cs="Times New Roman"/>
-          <w:color w:val="000000" w:themeColor="text1"/>
-          <w:sz w:val="32"/>
-          <w:szCs w:val="32"/>
-          <w:shd w:val="clear" w:color="auto" w:fill="FFFFFF"/>
-        </w:rPr>
-        <w:t>_________________2022 г.</w:t>
+        <w:t>«_____»__________________2022 г.</w:t>
       </w:r>
     </w:p>
     <w:p>
@@ -790,33 +768,7 @@
           <w:sz w:val="27"/>
           <w:szCs w:val="27"/>
         </w:rPr>
-        <w:t>н</w:t>
-      </w:r>
-      <w:r>
-        <w:rPr>
-          <w:rFonts w:ascii="CIDFont+F1" w:hAnsi="CIDFont+F1" w:cs="CIDFont+F1"/>
-          <w:sz w:val="27"/>
-          <w:szCs w:val="27"/>
-        </w:rPr>
-        <w:t xml:space="preserve">аписать базу, для рекурсивной обработки списков в среде </w:t>
-      </w:r>
-      <w:proofErr w:type="spellStart"/>
-      <w:r>
-        <w:rPr>
-          <w:rFonts w:ascii="CIDFont+F1" w:hAnsi="CIDFont+F1" w:cs="CIDFont+F1"/>
-          <w:sz w:val="27"/>
-          <w:szCs w:val="27"/>
-        </w:rPr>
-        <w:t>SWIProlog</w:t>
-      </w:r>
-      <w:proofErr w:type="spellEnd"/>
-      <w:r>
-        <w:rPr>
-          <w:rFonts w:ascii="CIDFont+F1" w:hAnsi="CIDFont+F1" w:cs="CIDFont+F1"/>
-          <w:sz w:val="27"/>
-          <w:szCs w:val="27"/>
-        </w:rPr>
-        <w:t>.</w:t>
+        <w:t>написать базу, для рекурсивной обработки списков в среде SWIProlog.</w:t>
       </w:r>
     </w:p>
     <w:p>
@@ -1006,6 +958,7 @@
           <w:bCs/>
           <w:sz w:val="28"/>
           <w:szCs w:val="28"/>
+          <w:lang w:val="en-US"/>
         </w:rPr>
       </w:pPr>
       <w:r>
@@ -1019,18 +972,6 @@
         <w:t>Решение</w:t>
       </w:r>
       <w:r>
-        <w:rPr>
-          <w:rFonts w:cs="Arial"/>
-          <w:b/>
-          <w:bCs/>
-          <w:sz w:val="28"/>
-          <w:szCs w:val="28"/>
-        </w:rPr>
-        <w:t>:</w:t>
-      </w:r>
-    </w:p>
-    <w:p>
-      <w:pPr>
         <w:rPr>
           <w:rFonts w:cs="Arial"/>
           <w:b/>
@@ -1039,18 +980,72 @@
           <w:szCs w:val="28"/>
           <w:lang w:val="en-US"/>
         </w:rPr>
-      </w:pPr>
-      <w:r>
-        <w:rPr>
-          <w:rFonts w:cs="Arial"/>
-          <w:b/>
-          <w:bCs/>
-          <w:sz w:val="28"/>
-          <w:szCs w:val="28"/>
-        </w:rPr>
-        <w:t>Тесты</w:t>
-      </w:r>
-      <w:r>
+        <w:t>:</w:t>
+      </w:r>
+    </w:p>
+    <w:p>
+      <w:pPr>
+        <w:rPr>
+          <w:lang w:val="en-US"/>
+        </w:rPr>
+      </w:pPr>
+      <w:r>
+        <w:rPr>
+          <w:noProof/>
+          <w:lang w:val="en-US"/>
+        </w:rPr>
+        <w:drawing>
+          <wp:inline distT="0" distB="0" distL="0" distR="0" wp14:anchorId="0C6B21D0" wp14:editId="4BF70798">
+            <wp:extent cx="4450080" cy="1790700"/>
+            <wp:effectExtent l="0" t="0" r="7620" b="0"/>
+            <wp:docPr id="1" name="Рисунок 1"/>
+            <wp:cNvGraphicFramePr>
+              <a:graphicFrameLocks xmlns:a="http://schemas.openxmlformats.org/drawingml/2006/main" noChangeAspect="1"/>
+            </wp:cNvGraphicFramePr>
+            <a:graphic xmlns:a="http://schemas.openxmlformats.org/drawingml/2006/main">
+              <a:graphicData uri="http://schemas.openxmlformats.org/drawingml/2006/picture">
+                <pic:pic xmlns:pic="http://schemas.openxmlformats.org/drawingml/2006/picture">
+                  <pic:nvPicPr>
+                    <pic:cNvPr id="0" name="Picture 1"/>
+                    <pic:cNvPicPr>
+                      <a:picLocks noChangeAspect="1" noChangeArrowheads="1"/>
+                    </pic:cNvPicPr>
+                  </pic:nvPicPr>
+                  <pic:blipFill>
+                    <a:blip r:embed="rId9">
+                      <a:extLst>
+                        <a:ext uri="{28A0092B-C50C-407E-A947-70E740481C1C}">
+                          <a14:useLocalDpi xmlns:a14="http://schemas.microsoft.com/office/drawing/2010/main" val="0"/>
+                        </a:ext>
+                      </a:extLst>
+                    </a:blip>
+                    <a:srcRect/>
+                    <a:stretch>
+                      <a:fillRect/>
+                    </a:stretch>
+                  </pic:blipFill>
+                  <pic:spPr bwMode="auto">
+                    <a:xfrm>
+                      <a:off x="0" y="0"/>
+                      <a:ext cx="4450080" cy="1790700"/>
+                    </a:xfrm>
+                    <a:prstGeom prst="rect">
+                      <a:avLst/>
+                    </a:prstGeom>
+                    <a:noFill/>
+                    <a:ln>
+                      <a:noFill/>
+                    </a:ln>
+                  </pic:spPr>
+                </pic:pic>
+              </a:graphicData>
+            </a:graphic>
+          </wp:inline>
+        </w:drawing>
+      </w:r>
+    </w:p>
+    <w:p>
+      <w:pPr>
         <w:rPr>
           <w:rFonts w:cs="Arial"/>
           <w:b/>
@@ -1059,6 +1054,26 @@
           <w:szCs w:val="28"/>
           <w:lang w:val="en-US"/>
         </w:rPr>
+      </w:pPr>
+      <w:r>
+        <w:rPr>
+          <w:rFonts w:cs="Arial"/>
+          <w:b/>
+          <w:bCs/>
+          <w:sz w:val="28"/>
+          <w:szCs w:val="28"/>
+        </w:rPr>
+        <w:t>Тесты</w:t>
+      </w:r>
+      <w:r>
+        <w:rPr>
+          <w:rFonts w:cs="Arial"/>
+          <w:b/>
+          <w:bCs/>
+          <w:sz w:val="28"/>
+          <w:szCs w:val="28"/>
+          <w:lang w:val="en-US"/>
+        </w:rPr>
         <w:t>:</w:t>
       </w:r>
     </w:p>
@@ -1070,6 +1085,60 @@
           <w:lang w:val="en-US"/>
         </w:rPr>
       </w:pPr>
+      <w:r>
+        <w:rPr>
+          <w:noProof/>
+          <w:lang w:val="en-US"/>
+        </w:rPr>
+        <w:drawing>
+          <wp:inline distT="0" distB="0" distL="0" distR="0" wp14:anchorId="682F139A" wp14:editId="08E1975D">
+            <wp:extent cx="3131820" cy="3436620"/>
+            <wp:effectExtent l="0" t="0" r="0" b="0"/>
+            <wp:docPr id="2" name="Рисунок 2"/>
+            <wp:cNvGraphicFramePr>
+              <a:graphicFrameLocks xmlns:a="http://schemas.openxmlformats.org/drawingml/2006/main" noChangeAspect="1"/>
+            </wp:cNvGraphicFramePr>
+            <a:graphic xmlns:a="http://schemas.openxmlformats.org/drawingml/2006/main">
+              <a:graphicData uri="http://schemas.openxmlformats.org/drawingml/2006/picture">
+                <pic:pic xmlns:pic="http://schemas.openxmlformats.org/drawingml/2006/picture">
+                  <pic:nvPicPr>
+                    <pic:cNvPr id="0" name="Picture 2"/>
+                    <pic:cNvPicPr>
+                      <a:picLocks noChangeAspect="1" noChangeArrowheads="1"/>
+                    </pic:cNvPicPr>
+                  </pic:nvPicPr>
+                  <pic:blipFill>
+                    <a:blip r:embed="rId10">
+                      <a:extLst>
+                        <a:ext uri="{28A0092B-C50C-407E-A947-70E740481C1C}">
+                          <a14:useLocalDpi xmlns:a14="http://schemas.microsoft.com/office/drawing/2010/main" val="0"/>
+                        </a:ext>
+                      </a:extLst>
+                    </a:blip>
+                    <a:srcRect/>
+                    <a:stretch>
+                      <a:fillRect/>
+                    </a:stretch>
+                  </pic:blipFill>
+                  <pic:spPr bwMode="auto">
+                    <a:xfrm>
+                      <a:off x="0" y="0"/>
+                      <a:ext cx="3131820" cy="3436620"/>
+                    </a:xfrm>
+                    <a:prstGeom prst="rect">
+                      <a:avLst/>
+                    </a:prstGeom>
+                    <a:noFill/>
+                    <a:ln>
+                      <a:noFill/>
+                    </a:ln>
+                  </pic:spPr>
+                </pic:pic>
+              </a:graphicData>
+            </a:graphic>
+          </wp:inline>
+        </w:drawing>
+      </w:r>
       <w:r>
         <w:rPr>
           <w:lang w:val="en-US"/>
@@ -1122,7 +1191,7 @@
                     </pic:cNvPicPr>
                   </pic:nvPicPr>
                   <pic:blipFill>
-                    <a:blip r:embed="rId9">
+                    <a:blip r:embed="rId11">
                       <a:extLst>
                         <a:ext uri="{28A0092B-C50C-407E-A947-70E740481C1C}">
                           <a14:useLocalDpi xmlns:a14="http://schemas.microsoft.com/office/drawing/2010/main" val="0"/>
@@ -1193,7 +1262,6 @@
           <w:bCs/>
           <w:sz w:val="28"/>
           <w:szCs w:val="28"/>
-          <w:lang w:val="en-US"/>
         </w:rPr>
       </w:pPr>
       <w:r>
@@ -1201,12 +1269,62 @@
           <w:rFonts w:cs="Arial"/>
           <w:b/>
           <w:bCs/>
+          <w:noProof/>
           <w:sz w:val="28"/>
           <w:szCs w:val="28"/>
         </w:rPr>
-        <w:t>Тесты</w:t>
-      </w:r>
-      <w:r>
+        <w:drawing>
+          <wp:inline distT="0" distB="0" distL="0" distR="0" wp14:anchorId="6D771035" wp14:editId="0C0D172D">
+            <wp:extent cx="4381500" cy="2019300"/>
+            <wp:effectExtent l="0" t="0" r="0" b="0"/>
+            <wp:docPr id="4" name="Рисунок 4"/>
+            <wp:cNvGraphicFramePr>
+              <a:graphicFrameLocks xmlns:a="http://schemas.openxmlformats.org/drawingml/2006/main" noChangeAspect="1"/>
+            </wp:cNvGraphicFramePr>
+            <a:graphic xmlns:a="http://schemas.openxmlformats.org/drawingml/2006/main">
+              <a:graphicData uri="http://schemas.openxmlformats.org/drawingml/2006/picture">
+                <pic:pic xmlns:pic="http://schemas.openxmlformats.org/drawingml/2006/picture">
+                  <pic:nvPicPr>
+                    <pic:cNvPr id="0" name="Picture 3"/>
+                    <pic:cNvPicPr>
+                      <a:picLocks noChangeAspect="1" noChangeArrowheads="1"/>
+                    </pic:cNvPicPr>
+                  </pic:nvPicPr>
+                  <pic:blipFill>
+                    <a:blip r:embed="rId12">
+                      <a:extLst>
+                        <a:ext uri="{28A0092B-C50C-407E-A947-70E740481C1C}">
+                          <a14:useLocalDpi xmlns:a14="http://schemas.microsoft.com/office/drawing/2010/main" val="0"/>
+                        </a:ext>
+                      </a:extLst>
+                    </a:blip>
+                    <a:srcRect/>
+                    <a:stretch>
+                      <a:fillRect/>
+                    </a:stretch>
+                  </pic:blipFill>
+                  <pic:spPr bwMode="auto">
+                    <a:xfrm>
+                      <a:off x="0" y="0"/>
+                      <a:ext cx="4381500" cy="2019300"/>
+                    </a:xfrm>
+                    <a:prstGeom prst="rect">
+                      <a:avLst/>
+                    </a:prstGeom>
+                    <a:noFill/>
+                    <a:ln>
+                      <a:noFill/>
+                    </a:ln>
+                  </pic:spPr>
+                </pic:pic>
+              </a:graphicData>
+            </a:graphic>
+          </wp:inline>
+        </w:drawing>
+      </w:r>
+    </w:p>
+    <w:p>
+      <w:pPr>
         <w:rPr>
           <w:rFonts w:cs="Arial"/>
           <w:b/>
@@ -1215,6 +1333,26 @@
           <w:szCs w:val="28"/>
           <w:lang w:val="en-US"/>
         </w:rPr>
+      </w:pPr>
+      <w:r>
+        <w:rPr>
+          <w:rFonts w:cs="Arial"/>
+          <w:b/>
+          <w:bCs/>
+          <w:sz w:val="28"/>
+          <w:szCs w:val="28"/>
+        </w:rPr>
+        <w:t>Тесты</w:t>
+      </w:r>
+      <w:r>
+        <w:rPr>
+          <w:rFonts w:cs="Arial"/>
+          <w:b/>
+          <w:bCs/>
+          <w:sz w:val="28"/>
+          <w:szCs w:val="28"/>
+          <w:lang w:val="en-US"/>
+        </w:rPr>
         <w:t>:</w:t>
       </w:r>
     </w:p>
@@ -1227,9 +1365,66 @@
           <w:lang w:val="en-US"/>
         </w:rPr>
       </w:pPr>
+      <w:r>
+        <w:rPr>
+          <w:rFonts w:cs="Arial"/>
+          <w:noProof/>
+          <w:sz w:val="28"/>
+          <w:szCs w:val="28"/>
+          <w:lang w:val="en-US"/>
+        </w:rPr>
+        <w:drawing>
+          <wp:inline distT="0" distB="0" distL="0" distR="0" wp14:anchorId="17ADA16A" wp14:editId="346C4A78">
+            <wp:extent cx="3528060" cy="5318760"/>
+            <wp:effectExtent l="0" t="0" r="0" b="0"/>
+            <wp:docPr id="5" name="Рисунок 5"/>
+            <wp:cNvGraphicFramePr>
+              <a:graphicFrameLocks xmlns:a="http://schemas.openxmlformats.org/drawingml/2006/main" noChangeAspect="1"/>
+            </wp:cNvGraphicFramePr>
+            <a:graphic xmlns:a="http://schemas.openxmlformats.org/drawingml/2006/main">
+              <a:graphicData uri="http://schemas.openxmlformats.org/drawingml/2006/picture">
+                <pic:pic xmlns:pic="http://schemas.openxmlformats.org/drawingml/2006/picture">
+                  <pic:nvPicPr>
+                    <pic:cNvPr id="0" name="Picture 4"/>
+                    <pic:cNvPicPr>
+                      <a:picLocks noChangeAspect="1" noChangeArrowheads="1"/>
+                    </pic:cNvPicPr>
+                  </pic:nvPicPr>
+                  <pic:blipFill>
+                    <a:blip r:embed="rId13">
+                      <a:extLst>
+                        <a:ext uri="{28A0092B-C50C-407E-A947-70E740481C1C}">
+                          <a14:useLocalDpi xmlns:a14="http://schemas.microsoft.com/office/drawing/2010/main" val="0"/>
+                        </a:ext>
+                      </a:extLst>
+                    </a:blip>
+                    <a:srcRect/>
+                    <a:stretch>
+                      <a:fillRect/>
+                    </a:stretch>
+                  </pic:blipFill>
+                  <pic:spPr bwMode="auto">
+                    <a:xfrm>
+                      <a:off x="0" y="0"/>
+                      <a:ext cx="3528060" cy="5318760"/>
+                    </a:xfrm>
+                    <a:prstGeom prst="rect">
+                      <a:avLst/>
+                    </a:prstGeom>
+                    <a:noFill/>
+                    <a:ln>
+                      <a:noFill/>
+                    </a:ln>
+                  </pic:spPr>
+                </pic:pic>
+              </a:graphicData>
+            </a:graphic>
+          </wp:inline>
+        </w:drawing>
+      </w:r>
     </w:p>
     <w:sectPr>
-      <w:footerReference w:type="default" r:id="rId10"/>
+      <w:footerReference w:type="default" r:id="rId14"/>
       <w:type w:val="continuous"/>
       <w:pgSz w:w="11906" w:h="16838"/>
       <w:pgMar w:top="720" w:right="720" w:bottom="720" w:left="720" w:header="708" w:footer="708" w:gutter="0"/>
